--- a/TryHackMe/uahighschool/xandealee/writeup.docx
+++ b/TryHackMe/uahighschool/xandealee/writeup.docx
@@ -283,7 +283,25 @@
                 <w:szCs w:val="24"/>
                 <w:lang w:val="en-US"/>
               </w:rPr>
-              <w:t xml:space="preserve">Alexandre Gualiume </w:t>
+              <w:t xml:space="preserve">Alexandre </w:t>
+            </w:r>
+            <w:proofErr w:type="spellStart"/>
+            <w:r>
+              <w:rPr>
+                <w:rFonts w:eastAsia="Arial" w:cs="Arial"/>
+                <w:szCs w:val="24"/>
+                <w:lang w:val="en-US"/>
+              </w:rPr>
+              <w:t>Gualiume</w:t>
+            </w:r>
+            <w:proofErr w:type="spellEnd"/>
+            <w:r>
+              <w:rPr>
+                <w:rFonts w:eastAsia="Arial" w:cs="Arial"/>
+                <w:szCs w:val="24"/>
+                <w:lang w:val="en-US"/>
+              </w:rPr>
+              <w:t xml:space="preserve"> </w:t>
             </w:r>
             <w:proofErr w:type="spellStart"/>
             <w:r>
@@ -391,21 +409,21 @@
                 <w:rFonts w:eastAsia="Arial" w:cs="Arial"/>
                 <w:szCs w:val="24"/>
               </w:rPr>
-              <w:t>16</w:t>
-            </w:r>
-            <w:r>
-              <w:rPr>
-                <w:rFonts w:eastAsia="Arial" w:cs="Arial"/>
-                <w:szCs w:val="24"/>
-              </w:rPr>
-              <w:t>/0</w:t>
-            </w:r>
-            <w:r>
-              <w:rPr>
-                <w:rFonts w:eastAsia="Arial" w:cs="Arial"/>
-                <w:szCs w:val="24"/>
-              </w:rPr>
-              <w:t>9</w:t>
+              <w:t>02</w:t>
+            </w:r>
+            <w:r>
+              <w:rPr>
+                <w:rFonts w:eastAsia="Arial" w:cs="Arial"/>
+                <w:szCs w:val="24"/>
+              </w:rPr>
+              <w:t>/</w:t>
+            </w:r>
+            <w:r>
+              <w:rPr>
+                <w:rFonts w:eastAsia="Arial" w:cs="Arial"/>
+                <w:szCs w:val="24"/>
+              </w:rPr>
+              <w:t>10</w:t>
             </w:r>
             <w:r>
               <w:rPr>
@@ -541,7 +559,23 @@
                 <w:rFonts w:eastAsia="Arial" w:cs="Arial"/>
                 <w:szCs w:val="24"/>
               </w:rPr>
-              <w:t xml:space="preserve">Alexandre Gualiume </w:t>
+              <w:t xml:space="preserve">Alexandre </w:t>
+            </w:r>
+            <w:proofErr w:type="spellStart"/>
+            <w:r>
+              <w:rPr>
+                <w:rFonts w:eastAsia="Arial" w:cs="Arial"/>
+                <w:szCs w:val="24"/>
+              </w:rPr>
+              <w:t>Gualiume</w:t>
+            </w:r>
+            <w:proofErr w:type="spellEnd"/>
+            <w:r>
+              <w:rPr>
+                <w:rFonts w:eastAsia="Arial" w:cs="Arial"/>
+                <w:szCs w:val="24"/>
+              </w:rPr>
+              <w:t xml:space="preserve"> </w:t>
             </w:r>
             <w:proofErr w:type="spellStart"/>
             <w:r>
@@ -620,7 +654,7 @@
                 <w:rFonts w:eastAsia="Arial" w:cs="Arial"/>
                 <w:szCs w:val="24"/>
               </w:rPr>
-              <w:t>Nome do revisor</w:t>
+              <w:t>João Branco</w:t>
             </w:r>
           </w:p>
         </w:tc>
@@ -641,7 +675,7 @@
                 <w:rFonts w:eastAsia="Arial" w:cs="Arial"/>
                 <w:szCs w:val="24"/>
               </w:rPr>
-              <w:t>Orientador</w:t>
+              <w:t>Presidente</w:t>
             </w:r>
           </w:p>
         </w:tc>
@@ -690,7 +724,7 @@
                 <w:rFonts w:eastAsia="Arial" w:cs="Arial"/>
                 <w:szCs w:val="24"/>
               </w:rPr>
-              <w:t>Nome do aprovador</w:t>
+              <w:t>João Branco</w:t>
             </w:r>
           </w:p>
         </w:tc>
@@ -986,7 +1020,28 @@
                 <w:rFonts w:eastAsia="Arial" w:cs="Arial"/>
                 <w:szCs w:val="24"/>
               </w:rPr>
-              <w:t>DD/MM/AAAA</w:t>
+              <w:t>02</w:t>
+            </w:r>
+            <w:r>
+              <w:rPr>
+                <w:rFonts w:eastAsia="Arial" w:cs="Arial"/>
+                <w:szCs w:val="24"/>
+              </w:rPr>
+              <w:t>/</w:t>
+            </w:r>
+            <w:r>
+              <w:rPr>
+                <w:rFonts w:eastAsia="Arial" w:cs="Arial"/>
+                <w:szCs w:val="24"/>
+              </w:rPr>
+              <w:t>10</w:t>
+            </w:r>
+            <w:r>
+              <w:rPr>
+                <w:rFonts w:eastAsia="Arial" w:cs="Arial"/>
+                <w:szCs w:val="24"/>
+              </w:rPr>
+              <w:t>/2024</w:t>
             </w:r>
           </w:p>
         </w:tc>
@@ -1056,7 +1111,28 @@
                 <w:rFonts w:eastAsia="Arial" w:cs="Arial"/>
                 <w:szCs w:val="24"/>
               </w:rPr>
-              <w:t>DD/MM/AAAA</w:t>
+              <w:t>02</w:t>
+            </w:r>
+            <w:r>
+              <w:rPr>
+                <w:rFonts w:eastAsia="Arial" w:cs="Arial"/>
+                <w:szCs w:val="24"/>
+              </w:rPr>
+              <w:t>/</w:t>
+            </w:r>
+            <w:r>
+              <w:rPr>
+                <w:rFonts w:eastAsia="Arial" w:cs="Arial"/>
+                <w:szCs w:val="24"/>
+              </w:rPr>
+              <w:t>10</w:t>
+            </w:r>
+            <w:r>
+              <w:rPr>
+                <w:rFonts w:eastAsia="Arial" w:cs="Arial"/>
+                <w:szCs w:val="24"/>
+              </w:rPr>
+              <w:t>/2024</w:t>
             </w:r>
           </w:p>
         </w:tc>
@@ -1865,7 +1941,6 @@
         </w:rPr>
         <w:t xml:space="preserve">Esse desafio apresenta conceitos importantes como </w:t>
       </w:r>
-      <w:proofErr w:type="spellStart"/>
       <w:r>
         <w:rPr>
           <w:rFonts w:eastAsia="Arial" w:cs="Arial"/>
@@ -1873,9 +1948,16 @@
           <w:iCs/>
           <w:szCs w:val="24"/>
         </w:rPr>
-        <w:t>Port</w:t>
-      </w:r>
-      <w:proofErr w:type="spellEnd"/>
+        <w:t>Port Scanning</w:t>
+      </w:r>
+      <w:r>
+        <w:rPr>
+          <w:rFonts w:eastAsia="Arial" w:cs="Arial"/>
+          <w:szCs w:val="24"/>
+        </w:rPr>
+        <w:t xml:space="preserve">, </w:t>
+      </w:r>
+      <w:proofErr w:type="spellStart"/>
       <w:r>
         <w:rPr>
           <w:rFonts w:eastAsia="Arial" w:cs="Arial"/>
@@ -1883,9 +1965,9 @@
           <w:iCs/>
           <w:szCs w:val="24"/>
         </w:rPr>
-        <w:t xml:space="preserve"> </w:t>
-      </w:r>
-      <w:proofErr w:type="spellStart"/>
+        <w:t>Commmand</w:t>
+      </w:r>
+      <w:proofErr w:type="spellEnd"/>
       <w:r>
         <w:rPr>
           <w:rFonts w:eastAsia="Arial" w:cs="Arial"/>
@@ -1893,15 +1975,7 @@
           <w:iCs/>
           <w:szCs w:val="24"/>
         </w:rPr>
-        <w:t>Scanning</w:t>
-      </w:r>
-      <w:proofErr w:type="spellEnd"/>
-      <w:r>
-        <w:rPr>
-          <w:rFonts w:eastAsia="Arial" w:cs="Arial"/>
-          <w:szCs w:val="24"/>
-        </w:rPr>
-        <w:t xml:space="preserve">, </w:t>
+        <w:t xml:space="preserve"> </w:t>
       </w:r>
       <w:proofErr w:type="spellStart"/>
       <w:r>
@@ -1911,9 +1985,16 @@
           <w:iCs/>
           <w:szCs w:val="24"/>
         </w:rPr>
-        <w:t>Commmand</w:t>
+        <w:t>Injection</w:t>
       </w:r>
       <w:proofErr w:type="spellEnd"/>
+      <w:r>
+        <w:rPr>
+          <w:rFonts w:eastAsia="Arial" w:cs="Arial"/>
+          <w:szCs w:val="24"/>
+        </w:rPr>
+        <w:t>,</w:t>
+      </w:r>
       <w:r>
         <w:rPr>
           <w:rFonts w:eastAsia="Arial" w:cs="Arial"/>
@@ -1921,9 +2002,15 @@
           <w:iCs/>
           <w:szCs w:val="24"/>
         </w:rPr>
-        <w:t xml:space="preserve"> </w:t>
-      </w:r>
-      <w:proofErr w:type="spellStart"/>
+        <w:t xml:space="preserve"> Reverse Shell, </w:t>
+      </w:r>
+      <w:r>
+        <w:rPr>
+          <w:rFonts w:eastAsia="Arial" w:cs="Arial"/>
+          <w:szCs w:val="24"/>
+        </w:rPr>
+        <w:t xml:space="preserve">e </w:t>
+      </w:r>
       <w:r>
         <w:rPr>
           <w:rFonts w:eastAsia="Arial" w:cs="Arial"/>
@@ -1931,71 +2018,7 @@
           <w:iCs/>
           <w:szCs w:val="24"/>
         </w:rPr>
-        <w:t>Injection</w:t>
-      </w:r>
-      <w:proofErr w:type="spellEnd"/>
-      <w:r>
-        <w:rPr>
-          <w:rFonts w:eastAsia="Arial" w:cs="Arial"/>
-          <w:szCs w:val="24"/>
-        </w:rPr>
-        <w:t>,</w:t>
-      </w:r>
-      <w:r>
-        <w:rPr>
-          <w:rFonts w:eastAsia="Arial" w:cs="Arial"/>
-          <w:i/>
-          <w:iCs/>
-          <w:szCs w:val="24"/>
-        </w:rPr>
-        <w:t xml:space="preserve"> Reverse Shell, </w:t>
-      </w:r>
-      <w:r>
-        <w:rPr>
-          <w:rFonts w:eastAsia="Arial" w:cs="Arial"/>
-          <w:szCs w:val="24"/>
-        </w:rPr>
-        <w:t xml:space="preserve">e </w:t>
-      </w:r>
-      <w:proofErr w:type="spellStart"/>
-      <w:r>
-        <w:rPr>
-          <w:rFonts w:eastAsia="Arial" w:cs="Arial"/>
-          <w:i/>
-          <w:iCs/>
-          <w:szCs w:val="24"/>
-        </w:rPr>
-        <w:t>Privilege</w:t>
-      </w:r>
-      <w:proofErr w:type="spellEnd"/>
-      <w:r>
-        <w:rPr>
-          <w:rFonts w:eastAsia="Arial" w:cs="Arial"/>
-          <w:i/>
-          <w:iCs/>
-          <w:szCs w:val="24"/>
-        </w:rPr>
-        <w:t xml:space="preserve"> </w:t>
-      </w:r>
-      <w:proofErr w:type="spellStart"/>
-      <w:r>
-        <w:rPr>
-          <w:rFonts w:eastAsia="Arial" w:cs="Arial"/>
-          <w:i/>
-          <w:iCs/>
-          <w:szCs w:val="24"/>
-        </w:rPr>
-        <w:t>Escalation</w:t>
-      </w:r>
-      <w:proofErr w:type="spellEnd"/>
-      <w:r>
-        <w:rPr>
-          <w:rFonts w:eastAsia="Arial" w:cs="Arial"/>
-          <w:i/>
-          <w:iCs/>
-          <w:szCs w:val="24"/>
-        </w:rPr>
-        <w:t>.</w:t>
+        <w:t>Privilege Escalation.</w:t>
       </w:r>
       <w:r>
         <w:rPr>
@@ -2105,6 +2128,9 @@
     </w:p>
     <w:p>
       <w:r>
+        <w:rPr>
+          <w:noProof/>
+        </w:rPr>
         <w:drawing>
           <wp:inline distT="0" distB="0" distL="0" distR="0" wp14:anchorId="0C587FE5" wp14:editId="2591F0F2">
             <wp:extent cx="5400040" cy="2449195"/>
@@ -2162,6 +2188,9 @@
     </w:p>
     <w:p>
       <w:r>
+        <w:rPr>
+          <w:noProof/>
+        </w:rPr>
         <w:drawing>
           <wp:inline distT="0" distB="0" distL="0" distR="0" wp14:anchorId="69B4234D" wp14:editId="2996AA37">
             <wp:extent cx="5400040" cy="2399030"/>
@@ -2224,6 +2253,9 @@
         <w:t xml:space="preserve"> </w:t>
       </w:r>
       <w:r>
+        <w:rPr>
+          <w:noProof/>
+        </w:rPr>
         <w:drawing>
           <wp:inline distT="0" distB="0" distL="0" distR="0" wp14:anchorId="799658D5" wp14:editId="70C0815E">
             <wp:extent cx="5400040" cy="3497580"/>
@@ -2310,6 +2342,9 @@
     </w:p>
     <w:p>
       <w:r>
+        <w:rPr>
+          <w:noProof/>
+        </w:rPr>
         <w:drawing>
           <wp:inline distT="0" distB="0" distL="0" distR="0" wp14:anchorId="55BF6873" wp14:editId="559F5F53">
             <wp:extent cx="5400040" cy="3015615"/>
@@ -2352,15 +2387,7 @@
     <w:p>
       <w:r>
         <w:lastRenderedPageBreak/>
-        <w:t xml:space="preserve">Descobrimos que há uma página </w:t>
-      </w:r>
-      <w:proofErr w:type="spellStart"/>
-      <w:r>
-        <w:t>php</w:t>
-      </w:r>
-      <w:proofErr w:type="spellEnd"/>
-      <w:r>
-        <w:t xml:space="preserve"> rodando no site. Porém, ao entrar nessa página, não há nenhum conteúdo. Dado isso, podemos suspeitar de um </w:t>
+        <w:t xml:space="preserve">Descobrimos que há uma página php rodando no site. Porém, ao entrar nessa página, não há nenhum conteúdo. Dado isso, podemos suspeitar de um </w:t>
       </w:r>
       <w:proofErr w:type="spellStart"/>
       <w:r>
@@ -2440,6 +2467,9 @@
     </w:p>
     <w:p>
       <w:r>
+        <w:rPr>
+          <w:noProof/>
+        </w:rPr>
         <w:drawing>
           <wp:inline distT="0" distB="0" distL="0" distR="0" wp14:anchorId="7978AFB7" wp14:editId="302B981F">
             <wp:extent cx="5400040" cy="2142490"/>
@@ -2564,21 +2594,12 @@
       <w:r>
         <w:t xml:space="preserve"> para conectar à porta SSH na URL da página web e usaremos o </w:t>
       </w:r>
-      <w:proofErr w:type="spellStart"/>
       <w:r>
         <w:rPr>
           <w:b/>
           <w:bCs/>
         </w:rPr>
-        <w:t>Netcat</w:t>
-      </w:r>
-      <w:proofErr w:type="spellEnd"/>
-      <w:r>
-        <w:rPr>
-          <w:b/>
-          <w:bCs/>
-        </w:rPr>
-        <w:t xml:space="preserve"> </w:t>
+        <w:t xml:space="preserve">Netcat </w:t>
       </w:r>
       <w:r>
         <w:t xml:space="preserve">para escutar a porta da </w:t>
@@ -2617,6 +2638,9 @@
     </w:p>
     <w:p>
       <w:r>
+        <w:rPr>
+          <w:noProof/>
+        </w:rPr>
         <w:drawing>
           <wp:inline distT="0" distB="0" distL="0" distR="0" wp14:anchorId="43DBCE7B" wp14:editId="65D6A1AC">
             <wp:extent cx="5400040" cy="3411855"/>
@@ -2660,7 +2684,6 @@
         <w:lastRenderedPageBreak/>
         <w:t xml:space="preserve">Irei rodar o </w:t>
       </w:r>
-      <w:proofErr w:type="spellStart"/>
       <w:r>
         <w:rPr>
           <w:b/>
@@ -2668,88 +2691,94 @@
         </w:rPr>
         <w:t>Netcat</w:t>
       </w:r>
+      <w:r>
+        <w:t xml:space="preserve"> no terminal da minha máquina com meu IP no comando Python na URL do site.</w:t>
+      </w:r>
+    </w:p>
+    <w:p>
+      <w:pPr>
+        <w:rPr>
+          <w:lang w:val="en-US"/>
+        </w:rPr>
+      </w:pPr>
+      <w:proofErr w:type="gramStart"/>
+      <w:r>
+        <w:rPr>
+          <w:lang w:val="en-US"/>
+        </w:rPr>
+        <w:t>Ex. :</w:t>
+      </w:r>
+      <w:proofErr w:type="gramEnd"/>
+      <w:r>
+        <w:rPr>
+          <w:lang w:val="en-US"/>
+        </w:rPr>
+        <w:t xml:space="preserve">  http://{IP_THM} /assets/</w:t>
+      </w:r>
+      <w:proofErr w:type="spellStart"/>
+      <w:r>
+        <w:rPr>
+          <w:lang w:val="en-US"/>
+        </w:rPr>
+        <w:t>index.php?cmd</w:t>
+      </w:r>
       <w:proofErr w:type="spellEnd"/>
       <w:r>
-        <w:t xml:space="preserve"> no terminal da minha máquina com meu IP no comando Python na URL do site.</w:t>
-      </w:r>
-    </w:p>
-    <w:p>
-      <w:pPr>
         <w:rPr>
           <w:lang w:val="en-US"/>
         </w:rPr>
-      </w:pPr>
-      <w:proofErr w:type="gramStart"/>
+        <w:t>=</w:t>
+      </w:r>
       <w:r>
         <w:rPr>
           <w:lang w:val="en-US"/>
         </w:rPr>
-        <w:t>Ex. :</w:t>
-      </w:r>
-      <w:proofErr w:type="gramEnd"/>
-      <w:r>
-        <w:rPr>
+        <w:t>{</w:t>
+      </w:r>
+      <w:proofErr w:type="spellStart"/>
+      <w:r>
+        <w:rPr>
+          <w:i/>
+          <w:iCs/>
           <w:lang w:val="en-US"/>
         </w:rPr>
-        <w:t xml:space="preserve">  http://{IP_THM} </w:t>
-      </w:r>
-      <w:r>
-        <w:rPr>
+        <w:t>comando</w:t>
+      </w:r>
+      <w:proofErr w:type="spellEnd"/>
+      <w:r>
+        <w:rPr>
+          <w:i/>
+          <w:iCs/>
           <w:lang w:val="en-US"/>
         </w:rPr>
-        <w:t>/assets/</w:t>
-      </w:r>
-      <w:proofErr w:type="spellStart"/>
+        <w:t xml:space="preserve"> reverse shell python</w:t>
+      </w:r>
       <w:r>
         <w:rPr>
           <w:lang w:val="en-US"/>
         </w:rPr>
-        <w:t>index.php?cmd</w:t>
-      </w:r>
-      <w:proofErr w:type="spellEnd"/>
-      <w:r>
+        <w:t>}</w:t>
+      </w:r>
+    </w:p>
+    <w:p>
+      <w:pPr>
         <w:rPr>
           <w:lang w:val="en-US"/>
         </w:rPr>
-        <w:t>=</w:t>
-      </w:r>
-      <w:r>
+      </w:pPr>
+    </w:p>
+    <w:p>
+      <w:pPr>
         <w:rPr>
           <w:lang w:val="en-US"/>
         </w:rPr>
-        <w:t>{</w:t>
-      </w:r>
-      <w:proofErr w:type="spellStart"/>
-      <w:r>
-        <w:rPr>
-          <w:lang w:val="en-US"/>
-        </w:rPr>
-        <w:t>comando</w:t>
-      </w:r>
-      <w:proofErr w:type="spellEnd"/>
-      <w:r>
-        <w:rPr>
-          <w:lang w:val="en-US"/>
-        </w:rPr>
-        <w:t xml:space="preserve"> reverse shell python}</w:t>
-      </w:r>
-    </w:p>
-    <w:p>
-      <w:pPr>
-        <w:rPr>
-          <w:lang w:val="en-US"/>
-        </w:rPr>
-      </w:pPr>
-    </w:p>
-    <w:p>
-      <w:pPr>
-        <w:rPr>
-          <w:lang w:val="en-US"/>
-        </w:rPr>
-      </w:pPr>
-    </w:p>
-    <w:p>
-      <w:r>
+      </w:pPr>
+    </w:p>
+    <w:p>
+      <w:r>
+        <w:rPr>
+          <w:noProof/>
+        </w:rPr>
         <w:drawing>
           <wp:inline distT="0" distB="0" distL="0" distR="0" wp14:anchorId="0EC53406" wp14:editId="18995EBC">
             <wp:extent cx="5400040" cy="3996690"/>
@@ -2825,6 +2854,7 @@
       </w:pPr>
       <w:r>
         <w:rPr>
+          <w:noProof/>
           <w:u w:val="single"/>
         </w:rPr>
         <w:drawing>
@@ -2908,6 +2938,7 @@
       </w:pPr>
       <w:r>
         <w:rPr>
+          <w:noProof/>
           <w:u w:val="single"/>
         </w:rPr>
         <w:drawing>
@@ -2989,9 +3020,12 @@
     </w:p>
     <w:p>
       <w:r>
+        <w:rPr>
+          <w:noProof/>
+        </w:rPr>
         <w:lastRenderedPageBreak/>
         <w:drawing>
-          <wp:inline distT="0" distB="0" distL="0" distR="0" wp14:anchorId="05980F7B" wp14:editId="05E2226D">
+          <wp:inline distT="0" distB="0" distL="0" distR="0" wp14:anchorId="05980F7B" wp14:editId="58779A99">
             <wp:extent cx="5400040" cy="3298825"/>
             <wp:effectExtent l="0" t="0" r="0" b="0"/>
             <wp:docPr id="2076453353" name="Imagem 12" descr="Uma imagem contendo Gráfico de mapa de árvore&#10;&#10;Descrição gerada automaticamente"/>
@@ -3058,6 +3092,9 @@
     </w:p>
     <w:p>
       <w:r>
+        <w:rPr>
+          <w:noProof/>
+        </w:rPr>
         <w:drawing>
           <wp:inline distT="0" distB="0" distL="0" distR="0" wp14:anchorId="1253B117" wp14:editId="547E232C">
             <wp:extent cx="5400040" cy="3203575"/>
@@ -3147,6 +3184,9 @@
     </w:p>
     <w:p>
       <w:r>
+        <w:rPr>
+          <w:noProof/>
+        </w:rPr>
         <w:drawing>
           <wp:inline distT="0" distB="0" distL="0" distR="0" wp14:anchorId="169F35BE" wp14:editId="45E6D8F5">
             <wp:extent cx="5400040" cy="1113790"/>
@@ -3222,6 +3262,9 @@
     </w:p>
     <w:p>
       <w:r>
+        <w:rPr>
+          <w:noProof/>
+        </w:rPr>
         <w:drawing>
           <wp:inline distT="0" distB="0" distL="0" distR="0" wp14:anchorId="365E5F0A" wp14:editId="64A7FEEB">
             <wp:extent cx="3924300" cy="1371600"/>
@@ -3287,6 +3330,9 @@
     </w:p>
     <w:p>
       <w:r>
+        <w:rPr>
+          <w:noProof/>
+        </w:rPr>
         <w:drawing>
           <wp:inline distT="0" distB="0" distL="0" distR="0" wp14:anchorId="44965A34" wp14:editId="5006DABF">
             <wp:extent cx="3105150" cy="1228725"/>
@@ -3367,6 +3413,9 @@
     </w:p>
     <w:p>
       <w:r>
+        <w:rPr>
+          <w:noProof/>
+        </w:rPr>
         <w:drawing>
           <wp:inline distT="0" distB="0" distL="0" distR="0" wp14:anchorId="72555B53" wp14:editId="037220B8">
             <wp:extent cx="5400040" cy="1172845"/>
@@ -3424,6 +3473,9 @@
     </w:p>
     <w:p>
       <w:r>
+        <w:rPr>
+          <w:noProof/>
+        </w:rPr>
         <w:lastRenderedPageBreak/>
         <w:drawing>
           <wp:inline distT="0" distB="0" distL="0" distR="0" wp14:anchorId="06473C7D" wp14:editId="650FE58F">
@@ -3480,17 +3532,14 @@
         <w:t xml:space="preserve">O script em questão, tem uma entrada para o usuário digitar um feedback e em seguida o programa executará o que foi escrito com algumas validações de caracteres. Então, podemos dizer para o programa não </w:t>
       </w:r>
       <w:r>
-        <w:t>perguntar</w:t>
-      </w:r>
-      <w:r>
-        <w:t>á</w:t>
-      </w:r>
-      <w:r>
-        <w:t xml:space="preserve"> nenhuma senha ao entrar no usuário root:</w:t>
-      </w:r>
-    </w:p>
-    <w:p>
-      <w:r>
+        <w:t>perguntar nenhuma senha ao entrar no usuário root:</w:t>
+      </w:r>
+    </w:p>
+    <w:p>
+      <w:r>
+        <w:rPr>
+          <w:noProof/>
+        </w:rPr>
         <w:drawing>
           <wp:inline distT="0" distB="0" distL="0" distR="0" wp14:anchorId="36260D23" wp14:editId="646FAADB">
             <wp:extent cx="5400040" cy="3380105"/>
@@ -3549,6 +3598,9 @@
     </w:p>
     <w:p>
       <w:r>
+        <w:rPr>
+          <w:noProof/>
+        </w:rPr>
         <w:lastRenderedPageBreak/>
         <w:drawing>
           <wp:inline distT="0" distB="0" distL="0" distR="0" wp14:anchorId="156BC01B" wp14:editId="58679248">
@@ -3977,19 +4029,7 @@
           <w:rPr>
             <w:rStyle w:val="Hyperlink"/>
           </w:rPr>
-          <w:t>https://book.hacktricks.xyz/crypto-and-stego</w:t>
-        </w:r>
-        <w:r>
-          <w:rPr>
-            <w:rStyle w:val="Hyperlink"/>
-          </w:rPr>
-          <w:t>/</w:t>
-        </w:r>
-        <w:r>
-          <w:rPr>
-            <w:rStyle w:val="Hyperlink"/>
-          </w:rPr>
-          <w:t>stego-tricks</w:t>
+          <w:t>https://book.hacktricks.xyz/crypto-and-stego/stego-tricks</w:t>
         </w:r>
       </w:hyperlink>
     </w:p>
@@ -4033,39 +4073,7 @@
             <w:rFonts w:eastAsia="Arial" w:cs="Arial"/>
             <w:szCs w:val="24"/>
           </w:rPr>
-          <w:t>https://en.wikipedi</w:t>
-        </w:r>
-        <w:r>
-          <w:rPr>
-            <w:rStyle w:val="Hyperlink"/>
-            <w:rFonts w:eastAsia="Arial" w:cs="Arial"/>
-            <w:szCs w:val="24"/>
-          </w:rPr>
-          <w:t>a</w:t>
-        </w:r>
-        <w:r>
-          <w:rPr>
-            <w:rStyle w:val="Hyperlink"/>
-            <w:rFonts w:eastAsia="Arial" w:cs="Arial"/>
-            <w:szCs w:val="24"/>
-          </w:rPr>
-          <w:t>.org/wiki/List_of_file_sign</w:t>
-        </w:r>
-        <w:r>
-          <w:rPr>
-            <w:rStyle w:val="Hyperlink"/>
-            <w:rFonts w:eastAsia="Arial" w:cs="Arial"/>
-            <w:szCs w:val="24"/>
-          </w:rPr>
-          <w:t>a</w:t>
-        </w:r>
-        <w:r>
-          <w:rPr>
-            <w:rStyle w:val="Hyperlink"/>
-            <w:rFonts w:eastAsia="Arial" w:cs="Arial"/>
-            <w:szCs w:val="24"/>
-          </w:rPr>
-          <w:t>tures</w:t>
+          <w:t>https://en.wikipedia.org/wiki/List_of_file_signatures</w:t>
         </w:r>
       </w:hyperlink>
     </w:p>
@@ -5208,6 +5216,7 @@
   <w:style w:type="character" w:default="1" w:styleId="Fontepargpadro">
     <w:name w:val="Default Paragraph Font"/>
     <w:uiPriority w:val="1"/>
+    <w:semiHidden/>
     <w:unhideWhenUsed/>
   </w:style>
   <w:style w:type="table" w:default="1" w:styleId="Tabelanormal">
